--- a/assets/offer_cyd.docx
+++ b/assets/offer_cyd.docx
@@ -1,6 +1,6 @@
 
 <file path=word/document.xml><?xml version="1.0" encoding="utf-8"?>
-<w:document xmlns:wpc="http://schemas.microsoft.com/office/word/2010/wordprocessingCanvas" xmlns:cx="http://schemas.microsoft.com/office/drawing/2014/chartex" xmlns:cx1="http://schemas.microsoft.com/office/drawing/2015/9/8/chartex" xmlns:cx2="http://schemas.microsoft.com/office/drawing/2015/10/21/chartex" xmlns:cx3="http://schemas.microsoft.com/office/drawing/2016/5/9/chartex" xmlns:cx4="http://schemas.microsoft.com/office/drawing/2016/5/10/chartex" xmlns:cx5="http://schemas.microsoft.com/office/drawing/2016/5/11/chartex" xmlns:cx6="http://schemas.microsoft.com/office/drawing/2016/5/12/chartex" xmlns:cx7="http://schemas.microsoft.com/office/drawing/2016/5/13/chartex" xmlns:cx8="http://schemas.microsoft.com/office/drawing/2016/5/14/chartex" xmlns:mc="http://schemas.openxmlformats.org/markup-compatibility/2006" xmlns:aink="http://schemas.microsoft.com/office/drawing/2016/ink" xmlns:am3d="http://schemas.microsoft.com/office/drawing/2017/model3d" xmlns:o="urn:schemas-microsoft-com:office:office" xmlns:oel="http://schemas.microsoft.com/office/2019/extlst" xmlns:r="http://schemas.openxmlformats.org/officeDocument/2006/relationships" xmlns:m="http://schemas.openxmlformats.org/officeDocument/2006/math" xmlns:v="urn:schemas-microsoft-com:vml" xmlns:wp14="http://schemas.microsoft.com/office/word/2010/wordprocessingDrawing" xmlns:wp="http://schemas.openxmlformats.org/drawingml/2006/wordprocessingDrawing" xmlns:w10="urn:schemas-microsoft-com:office:word" xmlns:w="http://schemas.openxmlformats.org/wordprocessingml/2006/main" xmlns:w14="http://schemas.microsoft.com/office/word/2010/wordml" xmlns:w15="http://schemas.microsoft.com/office/word/2012/wordml" xmlns:w16cex="http://schemas.microsoft.com/office/word/2018/wordml/cex" xmlns:w16cid="http://schemas.microsoft.com/office/word/2016/wordml/cid" xmlns:w16="http://schemas.microsoft.com/office/word/2018/wordml" xmlns:w16du="http://schemas.microsoft.com/office/word/2023/wordml/word16du" xmlns:w16sdtdh="http://schemas.microsoft.com/office/word/2020/wordml/sdtdatahash" xmlns:w16se="http://schemas.microsoft.com/office/word/2015/wordml/symex" xmlns:wpg="http://schemas.microsoft.com/office/word/2010/wordprocessingGroup" xmlns:wpi="http://schemas.microsoft.com/office/word/2010/wordprocessingInk" xmlns:wne="http://schemas.microsoft.com/office/word/2006/wordml" xmlns:wps="http://schemas.microsoft.com/office/word/2010/wordprocessingShape" mc:Ignorable="w14 w15 w16se w16cid w16 w16cex w16sdtdh w16du wp14">
+<w:document xmlns:wpc="http://schemas.microsoft.com/office/word/2010/wordprocessingCanvas" xmlns:cx="http://schemas.microsoft.com/office/drawing/2014/chartex" xmlns:cx1="http://schemas.microsoft.com/office/drawing/2015/9/8/chartex" xmlns:cx2="http://schemas.microsoft.com/office/drawing/2015/10/21/chartex" xmlns:cx3="http://schemas.microsoft.com/office/drawing/2016/5/9/chartex" xmlns:cx4="http://schemas.microsoft.com/office/drawing/2016/5/10/chartex" xmlns:cx5="http://schemas.microsoft.com/office/drawing/2016/5/11/chartex" xmlns:cx6="http://schemas.microsoft.com/office/drawing/2016/5/12/chartex" xmlns:cx7="http://schemas.microsoft.com/office/drawing/2016/5/13/chartex" xmlns:cx8="http://schemas.microsoft.com/office/drawing/2016/5/14/chartex" xmlns:mc="http://schemas.openxmlformats.org/markup-compatibility/2006" xmlns:aink="http://schemas.microsoft.com/office/drawing/2016/ink" xmlns:am3d="http://schemas.microsoft.com/office/drawing/2017/model3d" xmlns:o="urn:schemas-microsoft-com:office:office" xmlns:oel="http://schemas.microsoft.com/office/2019/extlst" xmlns:r="http://schemas.openxmlformats.org/officeDocument/2006/relationships" xmlns:m="http://schemas.openxmlformats.org/officeDocument/2006/math" xmlns:v="urn:schemas-microsoft-com:vml" xmlns:wp14="http://schemas.microsoft.com/office/word/2010/wordprocessingDrawing" xmlns:wp="http://schemas.openxmlformats.org/drawingml/2006/wordprocessingDrawing" xmlns:w10="urn:schemas-microsoft-com:office:word" xmlns:w="http://schemas.openxmlformats.org/wordprocessingml/2006/main" xmlns:w14="http://schemas.microsoft.com/office/word/2010/wordml" xmlns:w15="http://schemas.microsoft.com/office/word/2012/wordml" xmlns:w16cex="http://schemas.microsoft.com/office/word/2018/wordml/cex" xmlns:w16cid="http://schemas.microsoft.com/office/word/2016/wordml/cid" xmlns:w16="http://schemas.microsoft.com/office/word/2018/wordml" xmlns:w16du="http://schemas.microsoft.com/office/word/2023/wordml/word16du" xmlns:w16sdtdh="http://schemas.microsoft.com/office/word/2020/wordml/sdtdatahash" xmlns:w16sdtfl="http://schemas.microsoft.com/office/word/2024/wordml/sdtformatlock" xmlns:w16se="http://schemas.microsoft.com/office/word/2015/wordml/symex" xmlns:wpg="http://schemas.microsoft.com/office/word/2010/wordprocessingGroup" xmlns:wpi="http://schemas.microsoft.com/office/word/2010/wordprocessingInk" xmlns:wne="http://schemas.microsoft.com/office/word/2006/wordml" xmlns:wps="http://schemas.microsoft.com/office/word/2010/wordprocessingShape" mc:Ignorable="w14 w15 w16se w16cid w16 w16cex w16sdtdh w16sdtfl w16du wp14">
   <w:body>
     <w:p>
       <w:pPr>
@@ -209,29 +209,7 @@
           <w:sz w:val="24"/>
           <w:szCs w:val="20"/>
         </w:rPr>
-        <w:t>{{</w:t>
-      </w:r>
-      <w:proofErr w:type="spellStart"/>
-      <w:r>
-        <w:rPr>
-          <w:rFonts w:ascii="Jost" w:hAnsi="Jost" w:cs="Poppins"/>
-          <w:b/>
-          <w:bCs/>
-          <w:sz w:val="24"/>
-          <w:szCs w:val="20"/>
-        </w:rPr>
-        <w:t>doj</w:t>
-      </w:r>
-      <w:proofErr w:type="spellEnd"/>
-      <w:r>
-        <w:rPr>
-          <w:rFonts w:ascii="Jost" w:hAnsi="Jost" w:cs="Poppins"/>
-          <w:b/>
-          <w:bCs/>
-          <w:sz w:val="24"/>
-          <w:szCs w:val="20"/>
-        </w:rPr>
-        <w:t>}}</w:t>
+        <w:t>{{doj}}</w:t>
       </w:r>
       <w:r>
         <w:rPr>
@@ -311,29 +289,7 @@
           <w:sz w:val="24"/>
           <w:szCs w:val="20"/>
         </w:rPr>
-        <w:t>{{</w:t>
-      </w:r>
-      <w:proofErr w:type="spellStart"/>
-      <w:r>
-        <w:rPr>
-          <w:rFonts w:ascii="Jost" w:hAnsi="Jost" w:cs="Poppins"/>
-          <w:b/>
-          <w:bCs/>
-          <w:sz w:val="24"/>
-          <w:szCs w:val="20"/>
-        </w:rPr>
-        <w:t>ctc</w:t>
-      </w:r>
-      <w:proofErr w:type="spellEnd"/>
-      <w:r>
-        <w:rPr>
-          <w:rFonts w:ascii="Jost" w:hAnsi="Jost" w:cs="Poppins"/>
-          <w:b/>
-          <w:bCs/>
-          <w:sz w:val="24"/>
-          <w:szCs w:val="20"/>
-        </w:rPr>
-        <w:t>}}/-</w:t>
+        <w:t>{{ctc}}/-</w:t>
       </w:r>
       <w:r>
         <w:rPr>
@@ -721,7 +677,23 @@
           <w:szCs w:val="20"/>
         </w:rPr>
         <w:br/>
-        <w:t>Should you decide to resign from your role, you will need to serve a 15-day notice period. If unable to serve the notice period, you may need to compensate the company monetarily, equivalent to the unserved notice period. Relieving and experience letters will only be issued after successful completion of this process.</w:t>
+        <w:t xml:space="preserve">Should you decide to resign from your role, you will need to serve a </w:t>
+      </w:r>
+      <w:r>
+        <w:rPr>
+          <w:rFonts w:ascii="Jost" w:hAnsi="Jost" w:cs="Poppins"/>
+          <w:sz w:val="24"/>
+          <w:szCs w:val="20"/>
+        </w:rPr>
+        <w:t>30</w:t>
+      </w:r>
+      <w:r>
+        <w:rPr>
+          <w:rFonts w:ascii="Jost" w:hAnsi="Jost" w:cs="Poppins"/>
+          <w:sz w:val="24"/>
+          <w:szCs w:val="20"/>
+        </w:rPr>
+        <w:t>-day notice period. If unable to serve the notice period, you may need to compensate the company monetarily, equivalent to the unserved notice period. Relieving and experience letters will only be issued after successful completion of this process.</w:t>
       </w:r>
     </w:p>
     <w:p>
@@ -1743,7 +1715,7 @@
           <w:color w:val="0A011D"/>
         </w:rPr>
         <w:drawing>
-          <wp:anchor distT="0" distB="0" distL="114300" distR="114300" simplePos="0" relativeHeight="251659264" behindDoc="0" locked="0" layoutInCell="1" allowOverlap="1" wp14:anchorId="7FA6FFFE" wp14:editId="512F74DE">
+          <wp:anchor distT="0" distB="0" distL="114300" distR="114300" simplePos="0" relativeHeight="251659264" behindDoc="0" locked="0" layoutInCell="1" allowOverlap="1" wp14:anchorId="7FA6FFFE" wp14:editId="37BB8337">
             <wp:simplePos x="0" y="0"/>
             <wp:positionH relativeFrom="page">
               <wp:posOffset>342900</wp:posOffset>
@@ -2159,21 +2131,7 @@
         <w:rPr>
           <w:rFonts w:ascii="Jost" w:hAnsi="Jost"/>
         </w:rPr>
-        <w:t>{{</w:t>
-      </w:r>
-      <w:proofErr w:type="spellStart"/>
-      <w:r>
-        <w:rPr>
-          <w:rFonts w:ascii="Jost" w:hAnsi="Jost"/>
-        </w:rPr>
-        <w:t>mbs</w:t>
-      </w:r>
-      <w:proofErr w:type="spellEnd"/>
-      <w:r>
-        <w:rPr>
-          <w:rFonts w:ascii="Jost" w:hAnsi="Jost"/>
-        </w:rPr>
-        <w:t>}}.</w:t>
+        <w:t>{{mbs}}.</w:t>
       </w:r>
     </w:p>
     <w:p>
@@ -2295,21 +2253,7 @@
         <w:rPr>
           <w:rFonts w:ascii="Jost" w:hAnsi="Jost"/>
         </w:rPr>
-        <w:t>{{</w:t>
-      </w:r>
-      <w:proofErr w:type="spellStart"/>
-      <w:r>
-        <w:rPr>
-          <w:rFonts w:ascii="Jost" w:hAnsi="Jost"/>
-        </w:rPr>
-        <w:t>mhra</w:t>
-      </w:r>
-      <w:proofErr w:type="spellEnd"/>
-      <w:r>
-        <w:rPr>
-          <w:rFonts w:ascii="Jost" w:hAnsi="Jost"/>
-        </w:rPr>
-        <w:t>}}.</w:t>
+        <w:t>{{mhra}}.</w:t>
       </w:r>
     </w:p>
     <w:p>
@@ -2346,21 +2290,7 @@
         <w:rPr>
           <w:rFonts w:ascii="Jost" w:hAnsi="Jost"/>
         </w:rPr>
-        <w:t>{{</w:t>
-      </w:r>
-      <w:proofErr w:type="spellStart"/>
-      <w:r>
-        <w:rPr>
-          <w:rFonts w:ascii="Jost" w:hAnsi="Jost"/>
-        </w:rPr>
-        <w:t>ahra</w:t>
-      </w:r>
-      <w:proofErr w:type="spellEnd"/>
-      <w:r>
-        <w:rPr>
-          <w:rFonts w:ascii="Jost" w:hAnsi="Jost"/>
-        </w:rPr>
-        <w:t>}}.</w:t>
+        <w:t>{{ahra}}.</w:t>
       </w:r>
     </w:p>
     <w:p>
@@ -2445,21 +2375,7 @@
         <w:rPr>
           <w:rFonts w:ascii="Jost" w:hAnsi="Jost"/>
         </w:rPr>
-        <w:t>{{</w:t>
-      </w:r>
-      <w:proofErr w:type="spellStart"/>
-      <w:r>
-        <w:rPr>
-          <w:rFonts w:ascii="Jost" w:hAnsi="Jost"/>
-        </w:rPr>
-        <w:t>msb</w:t>
-      </w:r>
-      <w:proofErr w:type="spellEnd"/>
-      <w:r>
-        <w:rPr>
-          <w:rFonts w:ascii="Jost" w:hAnsi="Jost"/>
-        </w:rPr>
-        <w:t>}}.</w:t>
+        <w:t>{{msb}}.</w:t>
       </w:r>
     </w:p>
     <w:p>
@@ -2496,21 +2412,7 @@
         <w:rPr>
           <w:rFonts w:ascii="Jost" w:hAnsi="Jost"/>
         </w:rPr>
-        <w:t>{{</w:t>
-      </w:r>
-      <w:proofErr w:type="spellStart"/>
-      <w:r>
-        <w:rPr>
-          <w:rFonts w:ascii="Jost" w:hAnsi="Jost"/>
-        </w:rPr>
-        <w:t>asb</w:t>
-      </w:r>
-      <w:proofErr w:type="spellEnd"/>
-      <w:r>
-        <w:rPr>
-          <w:rFonts w:ascii="Jost" w:hAnsi="Jost"/>
-        </w:rPr>
-        <w:t>}}.</w:t>
+        <w:t>{{asb}}.</w:t>
       </w:r>
     </w:p>
     <w:p>
@@ -2595,21 +2497,7 @@
         <w:rPr>
           <w:rFonts w:ascii="Jost" w:hAnsi="Jost"/>
         </w:rPr>
-        <w:t>{{</w:t>
-      </w:r>
-      <w:proofErr w:type="spellStart"/>
-      <w:r>
-        <w:rPr>
-          <w:rFonts w:ascii="Jost" w:hAnsi="Jost"/>
-        </w:rPr>
-        <w:t>msa</w:t>
-      </w:r>
-      <w:proofErr w:type="spellEnd"/>
-      <w:r>
-        <w:rPr>
-          <w:rFonts w:ascii="Jost" w:hAnsi="Jost"/>
-        </w:rPr>
-        <w:t>}}.</w:t>
+        <w:t>{{msa}}.</w:t>
       </w:r>
     </w:p>
     <w:p>
@@ -2646,21 +2534,7 @@
         <w:rPr>
           <w:rFonts w:ascii="Jost" w:hAnsi="Jost"/>
         </w:rPr>
-        <w:t>{{</w:t>
-      </w:r>
-      <w:proofErr w:type="spellStart"/>
-      <w:r>
-        <w:rPr>
-          <w:rFonts w:ascii="Jost" w:hAnsi="Jost"/>
-        </w:rPr>
-        <w:t>asa</w:t>
-      </w:r>
-      <w:proofErr w:type="spellEnd"/>
-      <w:r>
-        <w:rPr>
-          <w:rFonts w:ascii="Jost" w:hAnsi="Jost"/>
-        </w:rPr>
-        <w:t>}}.</w:t>
+        <w:t>{{asa}}.</w:t>
       </w:r>
     </w:p>
     <w:p>
@@ -2782,21 +2656,7 @@
         <w:rPr>
           <w:rFonts w:ascii="Jost" w:hAnsi="Jost"/>
         </w:rPr>
-        <w:t>{{</w:t>
-      </w:r>
-      <w:proofErr w:type="spellStart"/>
-      <w:r>
-        <w:rPr>
-          <w:rFonts w:ascii="Jost" w:hAnsi="Jost"/>
-        </w:rPr>
-        <w:t>ags</w:t>
-      </w:r>
-      <w:proofErr w:type="spellEnd"/>
-      <w:r>
-        <w:rPr>
-          <w:rFonts w:ascii="Jost" w:hAnsi="Jost"/>
-        </w:rPr>
-        <w:t>}}.</w:t>
+        <w:t>{{ags}}.</w:t>
       </w:r>
     </w:p>
     <w:p>
@@ -3007,21 +2867,7 @@
         <w:rPr>
           <w:rFonts w:ascii="Jost" w:hAnsi="Jost"/>
         </w:rPr>
-        <w:t>{{</w:t>
-      </w:r>
-      <w:proofErr w:type="spellStart"/>
-      <w:r>
-        <w:rPr>
-          <w:rFonts w:ascii="Jost" w:hAnsi="Jost"/>
-        </w:rPr>
-        <w:t>mctc</w:t>
-      </w:r>
-      <w:proofErr w:type="spellEnd"/>
-      <w:r>
-        <w:rPr>
-          <w:rFonts w:ascii="Jost" w:hAnsi="Jost"/>
-        </w:rPr>
-        <w:t>}}.</w:t>
+        <w:t>{{mctc}}.</w:t>
       </w:r>
     </w:p>
     <w:p>
@@ -3058,21 +2904,7 @@
         <w:rPr>
           <w:rFonts w:ascii="Jost" w:hAnsi="Jost"/>
         </w:rPr>
-        <w:t>{{</w:t>
-      </w:r>
-      <w:proofErr w:type="spellStart"/>
-      <w:r>
-        <w:rPr>
-          <w:rFonts w:ascii="Jost" w:hAnsi="Jost"/>
-        </w:rPr>
-        <w:t>actc</w:t>
-      </w:r>
-      <w:proofErr w:type="spellEnd"/>
-      <w:r>
-        <w:rPr>
-          <w:rFonts w:ascii="Jost" w:hAnsi="Jost"/>
-        </w:rPr>
-        <w:t>}}.</w:t>
+        <w:t>{{actc}}.</w:t>
       </w:r>
     </w:p>
     <w:p>
@@ -3342,7 +3174,7 @@
 </file>
 
 <file path=word/endnotes.xml><?xml version="1.0" encoding="utf-8"?>
-<w:endnotes xmlns:wpc="http://schemas.microsoft.com/office/word/2010/wordprocessingCanvas" xmlns:cx="http://schemas.microsoft.com/office/drawing/2014/chartex" xmlns:cx1="http://schemas.microsoft.com/office/drawing/2015/9/8/chartex" xmlns:cx2="http://schemas.microsoft.com/office/drawing/2015/10/21/chartex" xmlns:cx3="http://schemas.microsoft.com/office/drawing/2016/5/9/chartex" xmlns:cx4="http://schemas.microsoft.com/office/drawing/2016/5/10/chartex" xmlns:cx5="http://schemas.microsoft.com/office/drawing/2016/5/11/chartex" xmlns:cx6="http://schemas.microsoft.com/office/drawing/2016/5/12/chartex" xmlns:cx7="http://schemas.microsoft.com/office/drawing/2016/5/13/chartex" xmlns:cx8="http://schemas.microsoft.com/office/drawing/2016/5/14/chartex" xmlns:mc="http://schemas.openxmlformats.org/markup-compatibility/2006" xmlns:aink="http://schemas.microsoft.com/office/drawing/2016/ink" xmlns:am3d="http://schemas.microsoft.com/office/drawing/2017/model3d" xmlns:o="urn:schemas-microsoft-com:office:office" xmlns:oel="http://schemas.microsoft.com/office/2019/extlst" xmlns:r="http://schemas.openxmlformats.org/officeDocument/2006/relationships" xmlns:m="http://schemas.openxmlformats.org/officeDocument/2006/math" xmlns:v="urn:schemas-microsoft-com:vml" xmlns:wp14="http://schemas.microsoft.com/office/word/2010/wordprocessingDrawing" xmlns:wp="http://schemas.openxmlformats.org/drawingml/2006/wordprocessingDrawing" xmlns:w10="urn:schemas-microsoft-com:office:word" xmlns:w="http://schemas.openxmlformats.org/wordprocessingml/2006/main" xmlns:w14="http://schemas.microsoft.com/office/word/2010/wordml" xmlns:w15="http://schemas.microsoft.com/office/word/2012/wordml" xmlns:w16cex="http://schemas.microsoft.com/office/word/2018/wordml/cex" xmlns:w16cid="http://schemas.microsoft.com/office/word/2016/wordml/cid" xmlns:w16="http://schemas.microsoft.com/office/word/2018/wordml" xmlns:w16du="http://schemas.microsoft.com/office/word/2023/wordml/word16du" xmlns:w16sdtdh="http://schemas.microsoft.com/office/word/2020/wordml/sdtdatahash" xmlns:w16se="http://schemas.microsoft.com/office/word/2015/wordml/symex" xmlns:wpg="http://schemas.microsoft.com/office/word/2010/wordprocessingGroup" xmlns:wpi="http://schemas.microsoft.com/office/word/2010/wordprocessingInk" xmlns:wne="http://schemas.microsoft.com/office/word/2006/wordml" xmlns:wps="http://schemas.microsoft.com/office/word/2010/wordprocessingShape" mc:Ignorable="w14 w15 w16se w16cid w16 w16cex w16sdtdh w16du wp14">
+<w:endnotes xmlns:wpc="http://schemas.microsoft.com/office/word/2010/wordprocessingCanvas" xmlns:cx="http://schemas.microsoft.com/office/drawing/2014/chartex" xmlns:cx1="http://schemas.microsoft.com/office/drawing/2015/9/8/chartex" xmlns:cx2="http://schemas.microsoft.com/office/drawing/2015/10/21/chartex" xmlns:cx3="http://schemas.microsoft.com/office/drawing/2016/5/9/chartex" xmlns:cx4="http://schemas.microsoft.com/office/drawing/2016/5/10/chartex" xmlns:cx5="http://schemas.microsoft.com/office/drawing/2016/5/11/chartex" xmlns:cx6="http://schemas.microsoft.com/office/drawing/2016/5/12/chartex" xmlns:cx7="http://schemas.microsoft.com/office/drawing/2016/5/13/chartex" xmlns:cx8="http://schemas.microsoft.com/office/drawing/2016/5/14/chartex" xmlns:mc="http://schemas.openxmlformats.org/markup-compatibility/2006" xmlns:aink="http://schemas.microsoft.com/office/drawing/2016/ink" xmlns:am3d="http://schemas.microsoft.com/office/drawing/2017/model3d" xmlns:o="urn:schemas-microsoft-com:office:office" xmlns:oel="http://schemas.microsoft.com/office/2019/extlst" xmlns:r="http://schemas.openxmlformats.org/officeDocument/2006/relationships" xmlns:m="http://schemas.openxmlformats.org/officeDocument/2006/math" xmlns:v="urn:schemas-microsoft-com:vml" xmlns:wp14="http://schemas.microsoft.com/office/word/2010/wordprocessingDrawing" xmlns:wp="http://schemas.openxmlformats.org/drawingml/2006/wordprocessingDrawing" xmlns:w10="urn:schemas-microsoft-com:office:word" xmlns:w="http://schemas.openxmlformats.org/wordprocessingml/2006/main" xmlns:w14="http://schemas.microsoft.com/office/word/2010/wordml" xmlns:w15="http://schemas.microsoft.com/office/word/2012/wordml" xmlns:w16cex="http://schemas.microsoft.com/office/word/2018/wordml/cex" xmlns:w16cid="http://schemas.microsoft.com/office/word/2016/wordml/cid" xmlns:w16="http://schemas.microsoft.com/office/word/2018/wordml" xmlns:w16du="http://schemas.microsoft.com/office/word/2023/wordml/word16du" xmlns:w16sdtdh="http://schemas.microsoft.com/office/word/2020/wordml/sdtdatahash" xmlns:w16sdtfl="http://schemas.microsoft.com/office/word/2024/wordml/sdtformatlock" xmlns:w16se="http://schemas.microsoft.com/office/word/2015/wordml/symex" xmlns:wpg="http://schemas.microsoft.com/office/word/2010/wordprocessingGroup" xmlns:wpi="http://schemas.microsoft.com/office/word/2010/wordprocessingInk" xmlns:wne="http://schemas.microsoft.com/office/word/2006/wordml" xmlns:wps="http://schemas.microsoft.com/office/word/2010/wordprocessingShape" mc:Ignorable="w14 w15 w16se w16cid w16 w16cex w16sdtdh w16sdtfl w16du wp14">
   <w:endnote w:type="separator" w:id="-1">
     <w:p>
       <w:pPr>
@@ -3367,7 +3199,7 @@
 </file>
 
 <file path=word/footer1.xml><?xml version="1.0" encoding="utf-8"?>
-<w:ftr xmlns:wpc="http://schemas.microsoft.com/office/word/2010/wordprocessingCanvas" xmlns:cx="http://schemas.microsoft.com/office/drawing/2014/chartex" xmlns:cx1="http://schemas.microsoft.com/office/drawing/2015/9/8/chartex" xmlns:cx2="http://schemas.microsoft.com/office/drawing/2015/10/21/chartex" xmlns:cx3="http://schemas.microsoft.com/office/drawing/2016/5/9/chartex" xmlns:cx4="http://schemas.microsoft.com/office/drawing/2016/5/10/chartex" xmlns:cx5="http://schemas.microsoft.com/office/drawing/2016/5/11/chartex" xmlns:cx6="http://schemas.microsoft.com/office/drawing/2016/5/12/chartex" xmlns:cx7="http://schemas.microsoft.com/office/drawing/2016/5/13/chartex" xmlns:cx8="http://schemas.microsoft.com/office/drawing/2016/5/14/chartex" xmlns:mc="http://schemas.openxmlformats.org/markup-compatibility/2006" xmlns:aink="http://schemas.microsoft.com/office/drawing/2016/ink" xmlns:am3d="http://schemas.microsoft.com/office/drawing/2017/model3d" xmlns:o="urn:schemas-microsoft-com:office:office" xmlns:oel="http://schemas.microsoft.com/office/2019/extlst" xmlns:r="http://schemas.openxmlformats.org/officeDocument/2006/relationships" xmlns:m="http://schemas.openxmlformats.org/officeDocument/2006/math" xmlns:v="urn:schemas-microsoft-com:vml" xmlns:wp14="http://schemas.microsoft.com/office/word/2010/wordprocessingDrawing" xmlns:wp="http://schemas.openxmlformats.org/drawingml/2006/wordprocessingDrawing" xmlns:w10="urn:schemas-microsoft-com:office:word" xmlns:w="http://schemas.openxmlformats.org/wordprocessingml/2006/main" xmlns:w14="http://schemas.microsoft.com/office/word/2010/wordml" xmlns:w15="http://schemas.microsoft.com/office/word/2012/wordml" xmlns:w16cex="http://schemas.microsoft.com/office/word/2018/wordml/cex" xmlns:w16cid="http://schemas.microsoft.com/office/word/2016/wordml/cid" xmlns:w16="http://schemas.microsoft.com/office/word/2018/wordml" xmlns:w16du="http://schemas.microsoft.com/office/word/2023/wordml/word16du" xmlns:w16sdtdh="http://schemas.microsoft.com/office/word/2020/wordml/sdtdatahash" xmlns:w16se="http://schemas.microsoft.com/office/word/2015/wordml/symex" xmlns:wpg="http://schemas.microsoft.com/office/word/2010/wordprocessingGroup" xmlns:wpi="http://schemas.microsoft.com/office/word/2010/wordprocessingInk" xmlns:wne="http://schemas.microsoft.com/office/word/2006/wordml" xmlns:wps="http://schemas.microsoft.com/office/word/2010/wordprocessingShape" mc:Ignorable="w14 w15 w16se w16cid w16 w16cex w16sdtdh w16du wp14">
+<w:ftr xmlns:wpc="http://schemas.microsoft.com/office/word/2010/wordprocessingCanvas" xmlns:cx="http://schemas.microsoft.com/office/drawing/2014/chartex" xmlns:cx1="http://schemas.microsoft.com/office/drawing/2015/9/8/chartex" xmlns:cx2="http://schemas.microsoft.com/office/drawing/2015/10/21/chartex" xmlns:cx3="http://schemas.microsoft.com/office/drawing/2016/5/9/chartex" xmlns:cx4="http://schemas.microsoft.com/office/drawing/2016/5/10/chartex" xmlns:cx5="http://schemas.microsoft.com/office/drawing/2016/5/11/chartex" xmlns:cx6="http://schemas.microsoft.com/office/drawing/2016/5/12/chartex" xmlns:cx7="http://schemas.microsoft.com/office/drawing/2016/5/13/chartex" xmlns:cx8="http://schemas.microsoft.com/office/drawing/2016/5/14/chartex" xmlns:mc="http://schemas.openxmlformats.org/markup-compatibility/2006" xmlns:aink="http://schemas.microsoft.com/office/drawing/2016/ink" xmlns:am3d="http://schemas.microsoft.com/office/drawing/2017/model3d" xmlns:o="urn:schemas-microsoft-com:office:office" xmlns:oel="http://schemas.microsoft.com/office/2019/extlst" xmlns:r="http://schemas.openxmlformats.org/officeDocument/2006/relationships" xmlns:m="http://schemas.openxmlformats.org/officeDocument/2006/math" xmlns:v="urn:schemas-microsoft-com:vml" xmlns:wp14="http://schemas.microsoft.com/office/word/2010/wordprocessingDrawing" xmlns:wp="http://schemas.openxmlformats.org/drawingml/2006/wordprocessingDrawing" xmlns:w10="urn:schemas-microsoft-com:office:word" xmlns:w="http://schemas.openxmlformats.org/wordprocessingml/2006/main" xmlns:w14="http://schemas.microsoft.com/office/word/2010/wordml" xmlns:w15="http://schemas.microsoft.com/office/word/2012/wordml" xmlns:w16cex="http://schemas.microsoft.com/office/word/2018/wordml/cex" xmlns:w16cid="http://schemas.microsoft.com/office/word/2016/wordml/cid" xmlns:w16="http://schemas.microsoft.com/office/word/2018/wordml" xmlns:w16du="http://schemas.microsoft.com/office/word/2023/wordml/word16du" xmlns:w16sdtdh="http://schemas.microsoft.com/office/word/2020/wordml/sdtdatahash" xmlns:w16sdtfl="http://schemas.microsoft.com/office/word/2024/wordml/sdtformatlock" xmlns:w16se="http://schemas.microsoft.com/office/word/2015/wordml/symex" xmlns:wpg="http://schemas.microsoft.com/office/word/2010/wordprocessingGroup" xmlns:wpi="http://schemas.microsoft.com/office/word/2010/wordprocessingInk" xmlns:wne="http://schemas.microsoft.com/office/word/2006/wordml" xmlns:wps="http://schemas.microsoft.com/office/word/2010/wordprocessingShape" mc:Ignorable="w14 w15 w16se w16cid w16 w16cex w16sdtdh w16sdtfl w16du wp14">
   <w:p>
     <w:pPr>
       <w:pStyle w:val="Footer"/>
@@ -3431,19 +3263,7 @@
                               <w:sz w:val="20"/>
                               <w:szCs w:val="20"/>
                             </w:rPr>
-                            <w:t xml:space="preserve">U.S. </w:t>
-                          </w:r>
-                          <w:proofErr w:type="gramStart"/>
-                          <w:r>
-                            <w:rPr>
-                              <w:rFonts w:ascii="Jost SemiBold" w:hAnsi="Jost SemiBold"/>
-                              <w:b/>
-                              <w:bCs/>
-                              <w:color w:val="385623" w:themeColor="accent6" w:themeShade="80"/>
-                              <w:sz w:val="20"/>
-                              <w:szCs w:val="20"/>
-                            </w:rPr>
-                            <w:t>Address</w:t>
+                            <w:t>U.S. Address</w:t>
                           </w:r>
                           <w:r>
                             <w:rPr>
@@ -3452,37 +3272,7 @@
                               <w:sz w:val="20"/>
                               <w:szCs w:val="20"/>
                             </w:rPr>
-                            <w:t>:-</w:t>
-                          </w:r>
-                          <w:proofErr w:type="gramEnd"/>
-                          <w:r>
-                            <w:rPr>
-                              <w:rFonts w:ascii="Jost SemiBold" w:hAnsi="Jost SemiBold"/>
-                              <w:color w:val="385623" w:themeColor="accent6" w:themeShade="80"/>
-                              <w:sz w:val="20"/>
-                              <w:szCs w:val="20"/>
-                            </w:rPr>
-                            <w:t xml:space="preserve"> 473, </w:t>
-                          </w:r>
-                          <w:proofErr w:type="spellStart"/>
-                          <w:r>
-                            <w:rPr>
-                              <w:rFonts w:ascii="Jost SemiBold" w:hAnsi="Jost SemiBold"/>
-                              <w:color w:val="385623" w:themeColor="accent6" w:themeShade="80"/>
-                              <w:sz w:val="20"/>
-                              <w:szCs w:val="20"/>
-                            </w:rPr>
-                            <w:t>Mundet</w:t>
-                          </w:r>
-                          <w:proofErr w:type="spellEnd"/>
-                          <w:r>
-                            <w:rPr>
-                              <w:rFonts w:ascii="Jost SemiBold" w:hAnsi="Jost SemiBold"/>
-                              <w:color w:val="385623" w:themeColor="accent6" w:themeShade="80"/>
-                              <w:sz w:val="20"/>
-                              <w:szCs w:val="20"/>
-                            </w:rPr>
-                            <w:t xml:space="preserve"> Place, Hillside, New Jersey – 7205, United Sta</w:t>
+                            <w:t>:- 473, Mundet Place, Hillside, New Jersey – 7205, United Sta</w:t>
                           </w:r>
                           <w:r>
                             <w:rPr>
@@ -3555,19 +3345,7 @@
                         <w:sz w:val="20"/>
                         <w:szCs w:val="20"/>
                       </w:rPr>
-                      <w:t xml:space="preserve">U.S. </w:t>
-                    </w:r>
-                    <w:proofErr w:type="gramStart"/>
-                    <w:r>
-                      <w:rPr>
-                        <w:rFonts w:ascii="Jost SemiBold" w:hAnsi="Jost SemiBold"/>
-                        <w:b/>
-                        <w:bCs/>
-                        <w:color w:val="385623" w:themeColor="accent6" w:themeShade="80"/>
-                        <w:sz w:val="20"/>
-                        <w:szCs w:val="20"/>
-                      </w:rPr>
-                      <w:t>Address</w:t>
+                      <w:t>U.S. Address</w:t>
                     </w:r>
                     <w:r>
                       <w:rPr>
@@ -3576,37 +3354,7 @@
                         <w:sz w:val="20"/>
                         <w:szCs w:val="20"/>
                       </w:rPr>
-                      <w:t>:-</w:t>
-                    </w:r>
-                    <w:proofErr w:type="gramEnd"/>
-                    <w:r>
-                      <w:rPr>
-                        <w:rFonts w:ascii="Jost SemiBold" w:hAnsi="Jost SemiBold"/>
-                        <w:color w:val="385623" w:themeColor="accent6" w:themeShade="80"/>
-                        <w:sz w:val="20"/>
-                        <w:szCs w:val="20"/>
-                      </w:rPr>
-                      <w:t xml:space="preserve"> 473, </w:t>
-                    </w:r>
-                    <w:proofErr w:type="spellStart"/>
-                    <w:r>
-                      <w:rPr>
-                        <w:rFonts w:ascii="Jost SemiBold" w:hAnsi="Jost SemiBold"/>
-                        <w:color w:val="385623" w:themeColor="accent6" w:themeShade="80"/>
-                        <w:sz w:val="20"/>
-                        <w:szCs w:val="20"/>
-                      </w:rPr>
-                      <w:t>Mundet</w:t>
-                    </w:r>
-                    <w:proofErr w:type="spellEnd"/>
-                    <w:r>
-                      <w:rPr>
-                        <w:rFonts w:ascii="Jost SemiBold" w:hAnsi="Jost SemiBold"/>
-                        <w:color w:val="385623" w:themeColor="accent6" w:themeShade="80"/>
-                        <w:sz w:val="20"/>
-                        <w:szCs w:val="20"/>
-                      </w:rPr>
-                      <w:t xml:space="preserve"> Place, Hillside, New Jersey – 7205, United Sta</w:t>
+                      <w:t>:- 473, Mundet Place, Hillside, New Jersey – 7205, United Sta</w:t>
                     </w:r>
                     <w:r>
                       <w:rPr>
@@ -3976,7 +3724,7 @@
 </file>
 
 <file path=word/footnotes.xml><?xml version="1.0" encoding="utf-8"?>
-<w:footnotes xmlns:wpc="http://schemas.microsoft.com/office/word/2010/wordprocessingCanvas" xmlns:cx="http://schemas.microsoft.com/office/drawing/2014/chartex" xmlns:cx1="http://schemas.microsoft.com/office/drawing/2015/9/8/chartex" xmlns:cx2="http://schemas.microsoft.com/office/drawing/2015/10/21/chartex" xmlns:cx3="http://schemas.microsoft.com/office/drawing/2016/5/9/chartex" xmlns:cx4="http://schemas.microsoft.com/office/drawing/2016/5/10/chartex" xmlns:cx5="http://schemas.microsoft.com/office/drawing/2016/5/11/chartex" xmlns:cx6="http://schemas.microsoft.com/office/drawing/2016/5/12/chartex" xmlns:cx7="http://schemas.microsoft.com/office/drawing/2016/5/13/chartex" xmlns:cx8="http://schemas.microsoft.com/office/drawing/2016/5/14/chartex" xmlns:mc="http://schemas.openxmlformats.org/markup-compatibility/2006" xmlns:aink="http://schemas.microsoft.com/office/drawing/2016/ink" xmlns:am3d="http://schemas.microsoft.com/office/drawing/2017/model3d" xmlns:o="urn:schemas-microsoft-com:office:office" xmlns:oel="http://schemas.microsoft.com/office/2019/extlst" xmlns:r="http://schemas.openxmlformats.org/officeDocument/2006/relationships" xmlns:m="http://schemas.openxmlformats.org/officeDocument/2006/math" xmlns:v="urn:schemas-microsoft-com:vml" xmlns:wp14="http://schemas.microsoft.com/office/word/2010/wordprocessingDrawing" xmlns:wp="http://schemas.openxmlformats.org/drawingml/2006/wordprocessingDrawing" xmlns:w10="urn:schemas-microsoft-com:office:word" xmlns:w="http://schemas.openxmlformats.org/wordprocessingml/2006/main" xmlns:w14="http://schemas.microsoft.com/office/word/2010/wordml" xmlns:w15="http://schemas.microsoft.com/office/word/2012/wordml" xmlns:w16cex="http://schemas.microsoft.com/office/word/2018/wordml/cex" xmlns:w16cid="http://schemas.microsoft.com/office/word/2016/wordml/cid" xmlns:w16="http://schemas.microsoft.com/office/word/2018/wordml" xmlns:w16du="http://schemas.microsoft.com/office/word/2023/wordml/word16du" xmlns:w16sdtdh="http://schemas.microsoft.com/office/word/2020/wordml/sdtdatahash" xmlns:w16se="http://schemas.microsoft.com/office/word/2015/wordml/symex" xmlns:wpg="http://schemas.microsoft.com/office/word/2010/wordprocessingGroup" xmlns:wpi="http://schemas.microsoft.com/office/word/2010/wordprocessingInk" xmlns:wne="http://schemas.microsoft.com/office/word/2006/wordml" xmlns:wps="http://schemas.microsoft.com/office/word/2010/wordprocessingShape" mc:Ignorable="w14 w15 w16se w16cid w16 w16cex w16sdtdh w16du wp14">
+<w:footnotes xmlns:wpc="http://schemas.microsoft.com/office/word/2010/wordprocessingCanvas" xmlns:cx="http://schemas.microsoft.com/office/drawing/2014/chartex" xmlns:cx1="http://schemas.microsoft.com/office/drawing/2015/9/8/chartex" xmlns:cx2="http://schemas.microsoft.com/office/drawing/2015/10/21/chartex" xmlns:cx3="http://schemas.microsoft.com/office/drawing/2016/5/9/chartex" xmlns:cx4="http://schemas.microsoft.com/office/drawing/2016/5/10/chartex" xmlns:cx5="http://schemas.microsoft.com/office/drawing/2016/5/11/chartex" xmlns:cx6="http://schemas.microsoft.com/office/drawing/2016/5/12/chartex" xmlns:cx7="http://schemas.microsoft.com/office/drawing/2016/5/13/chartex" xmlns:cx8="http://schemas.microsoft.com/office/drawing/2016/5/14/chartex" xmlns:mc="http://schemas.openxmlformats.org/markup-compatibility/2006" xmlns:aink="http://schemas.microsoft.com/office/drawing/2016/ink" xmlns:am3d="http://schemas.microsoft.com/office/drawing/2017/model3d" xmlns:o="urn:schemas-microsoft-com:office:office" xmlns:oel="http://schemas.microsoft.com/office/2019/extlst" xmlns:r="http://schemas.openxmlformats.org/officeDocument/2006/relationships" xmlns:m="http://schemas.openxmlformats.org/officeDocument/2006/math" xmlns:v="urn:schemas-microsoft-com:vml" xmlns:wp14="http://schemas.microsoft.com/office/word/2010/wordprocessingDrawing" xmlns:wp="http://schemas.openxmlformats.org/drawingml/2006/wordprocessingDrawing" xmlns:w10="urn:schemas-microsoft-com:office:word" xmlns:w="http://schemas.openxmlformats.org/wordprocessingml/2006/main" xmlns:w14="http://schemas.microsoft.com/office/word/2010/wordml" xmlns:w15="http://schemas.microsoft.com/office/word/2012/wordml" xmlns:w16cex="http://schemas.microsoft.com/office/word/2018/wordml/cex" xmlns:w16cid="http://schemas.microsoft.com/office/word/2016/wordml/cid" xmlns:w16="http://schemas.microsoft.com/office/word/2018/wordml" xmlns:w16du="http://schemas.microsoft.com/office/word/2023/wordml/word16du" xmlns:w16sdtdh="http://schemas.microsoft.com/office/word/2020/wordml/sdtdatahash" xmlns:w16sdtfl="http://schemas.microsoft.com/office/word/2024/wordml/sdtformatlock" xmlns:w16se="http://schemas.microsoft.com/office/word/2015/wordml/symex" xmlns:wpg="http://schemas.microsoft.com/office/word/2010/wordprocessingGroup" xmlns:wpi="http://schemas.microsoft.com/office/word/2010/wordprocessingInk" xmlns:wne="http://schemas.microsoft.com/office/word/2006/wordml" xmlns:wps="http://schemas.microsoft.com/office/word/2010/wordprocessingShape" mc:Ignorable="w14 w15 w16se w16cid w16 w16cex w16sdtdh w16sdtfl w16du wp14">
   <w:footnote w:type="separator" w:id="-1">
     <w:p>
       <w:pPr>
@@ -4001,7 +3749,7 @@
 </file>
 
 <file path=word/header1.xml><?xml version="1.0" encoding="utf-8"?>
-<w:hdr xmlns:wpc="http://schemas.microsoft.com/office/word/2010/wordprocessingCanvas" xmlns:cx="http://schemas.microsoft.com/office/drawing/2014/chartex" xmlns:cx1="http://schemas.microsoft.com/office/drawing/2015/9/8/chartex" xmlns:cx2="http://schemas.microsoft.com/office/drawing/2015/10/21/chartex" xmlns:cx3="http://schemas.microsoft.com/office/drawing/2016/5/9/chartex" xmlns:cx4="http://schemas.microsoft.com/office/drawing/2016/5/10/chartex" xmlns:cx5="http://schemas.microsoft.com/office/drawing/2016/5/11/chartex" xmlns:cx6="http://schemas.microsoft.com/office/drawing/2016/5/12/chartex" xmlns:cx7="http://schemas.microsoft.com/office/drawing/2016/5/13/chartex" xmlns:cx8="http://schemas.microsoft.com/office/drawing/2016/5/14/chartex" xmlns:mc="http://schemas.openxmlformats.org/markup-compatibility/2006" xmlns:aink="http://schemas.microsoft.com/office/drawing/2016/ink" xmlns:am3d="http://schemas.microsoft.com/office/drawing/2017/model3d" xmlns:o="urn:schemas-microsoft-com:office:office" xmlns:oel="http://schemas.microsoft.com/office/2019/extlst" xmlns:r="http://schemas.openxmlformats.org/officeDocument/2006/relationships" xmlns:m="http://schemas.openxmlformats.org/officeDocument/2006/math" xmlns:v="urn:schemas-microsoft-com:vml" xmlns:wp14="http://schemas.microsoft.com/office/word/2010/wordprocessingDrawing" xmlns:wp="http://schemas.openxmlformats.org/drawingml/2006/wordprocessingDrawing" xmlns:w10="urn:schemas-microsoft-com:office:word" xmlns:w="http://schemas.openxmlformats.org/wordprocessingml/2006/main" xmlns:w14="http://schemas.microsoft.com/office/word/2010/wordml" xmlns:w15="http://schemas.microsoft.com/office/word/2012/wordml" xmlns:w16cex="http://schemas.microsoft.com/office/word/2018/wordml/cex" xmlns:w16cid="http://schemas.microsoft.com/office/word/2016/wordml/cid" xmlns:w16="http://schemas.microsoft.com/office/word/2018/wordml" xmlns:w16du="http://schemas.microsoft.com/office/word/2023/wordml/word16du" xmlns:w16sdtdh="http://schemas.microsoft.com/office/word/2020/wordml/sdtdatahash" xmlns:w16se="http://schemas.microsoft.com/office/word/2015/wordml/symex" xmlns:wpg="http://schemas.microsoft.com/office/word/2010/wordprocessingGroup" xmlns:wpi="http://schemas.microsoft.com/office/word/2010/wordprocessingInk" xmlns:wne="http://schemas.microsoft.com/office/word/2006/wordml" xmlns:wps="http://schemas.microsoft.com/office/word/2010/wordprocessingShape" mc:Ignorable="w14 w15 w16se w16cid w16 w16cex w16sdtdh w16du wp14">
+<w:hdr xmlns:wpc="http://schemas.microsoft.com/office/word/2010/wordprocessingCanvas" xmlns:cx="http://schemas.microsoft.com/office/drawing/2014/chartex" xmlns:cx1="http://schemas.microsoft.com/office/drawing/2015/9/8/chartex" xmlns:cx2="http://schemas.microsoft.com/office/drawing/2015/10/21/chartex" xmlns:cx3="http://schemas.microsoft.com/office/drawing/2016/5/9/chartex" xmlns:cx4="http://schemas.microsoft.com/office/drawing/2016/5/10/chartex" xmlns:cx5="http://schemas.microsoft.com/office/drawing/2016/5/11/chartex" xmlns:cx6="http://schemas.microsoft.com/office/drawing/2016/5/12/chartex" xmlns:cx7="http://schemas.microsoft.com/office/drawing/2016/5/13/chartex" xmlns:cx8="http://schemas.microsoft.com/office/drawing/2016/5/14/chartex" xmlns:mc="http://schemas.openxmlformats.org/markup-compatibility/2006" xmlns:aink="http://schemas.microsoft.com/office/drawing/2016/ink" xmlns:am3d="http://schemas.microsoft.com/office/drawing/2017/model3d" xmlns:o="urn:schemas-microsoft-com:office:office" xmlns:oel="http://schemas.microsoft.com/office/2019/extlst" xmlns:r="http://schemas.openxmlformats.org/officeDocument/2006/relationships" xmlns:m="http://schemas.openxmlformats.org/officeDocument/2006/math" xmlns:v="urn:schemas-microsoft-com:vml" xmlns:wp14="http://schemas.microsoft.com/office/word/2010/wordprocessingDrawing" xmlns:wp="http://schemas.openxmlformats.org/drawingml/2006/wordprocessingDrawing" xmlns:w10="urn:schemas-microsoft-com:office:word" xmlns:w="http://schemas.openxmlformats.org/wordprocessingml/2006/main" xmlns:w14="http://schemas.microsoft.com/office/word/2010/wordml" xmlns:w15="http://schemas.microsoft.com/office/word/2012/wordml" xmlns:w16cex="http://schemas.microsoft.com/office/word/2018/wordml/cex" xmlns:w16cid="http://schemas.microsoft.com/office/word/2016/wordml/cid" xmlns:w16="http://schemas.microsoft.com/office/word/2018/wordml" xmlns:w16du="http://schemas.microsoft.com/office/word/2023/wordml/word16du" xmlns:w16sdtdh="http://schemas.microsoft.com/office/word/2020/wordml/sdtdatahash" xmlns:w16sdtfl="http://schemas.microsoft.com/office/word/2024/wordml/sdtformatlock" xmlns:w16se="http://schemas.microsoft.com/office/word/2015/wordml/symex" xmlns:wpg="http://schemas.microsoft.com/office/word/2010/wordprocessingGroup" xmlns:wpi="http://schemas.microsoft.com/office/word/2010/wordprocessingInk" xmlns:wne="http://schemas.microsoft.com/office/word/2006/wordml" xmlns:wps="http://schemas.microsoft.com/office/word/2010/wordprocessingShape" mc:Ignorable="w14 w15 w16se w16cid w16 w16cex w16sdtdh w16sdtfl w16du wp14">
   <w:p>
     <w:pPr>
       <w:pStyle w:val="Header"/>
@@ -4599,7 +4347,7 @@
 </file>
 
 <file path=word/numbering.xml><?xml version="1.0" encoding="utf-8"?>
-<w:numbering xmlns:wpc="http://schemas.microsoft.com/office/word/2010/wordprocessingCanvas" xmlns:cx="http://schemas.microsoft.com/office/drawing/2014/chartex" xmlns:cx1="http://schemas.microsoft.com/office/drawing/2015/9/8/chartex" xmlns:cx2="http://schemas.microsoft.com/office/drawing/2015/10/21/chartex" xmlns:cx3="http://schemas.microsoft.com/office/drawing/2016/5/9/chartex" xmlns:cx4="http://schemas.microsoft.com/office/drawing/2016/5/10/chartex" xmlns:cx5="http://schemas.microsoft.com/office/drawing/2016/5/11/chartex" xmlns:cx6="http://schemas.microsoft.com/office/drawing/2016/5/12/chartex" xmlns:cx7="http://schemas.microsoft.com/office/drawing/2016/5/13/chartex" xmlns:cx8="http://schemas.microsoft.com/office/drawing/2016/5/14/chartex" xmlns:mc="http://schemas.openxmlformats.org/markup-compatibility/2006" xmlns:aink="http://schemas.microsoft.com/office/drawing/2016/ink" xmlns:am3d="http://schemas.microsoft.com/office/drawing/2017/model3d" xmlns:o="urn:schemas-microsoft-com:office:office" xmlns:oel="http://schemas.microsoft.com/office/2019/extlst" xmlns:r="http://schemas.openxmlformats.org/officeDocument/2006/relationships" xmlns:m="http://schemas.openxmlformats.org/officeDocument/2006/math" xmlns:v="urn:schemas-microsoft-com:vml" xmlns:wp14="http://schemas.microsoft.com/office/word/2010/wordprocessingDrawing" xmlns:wp="http://schemas.openxmlformats.org/drawingml/2006/wordprocessingDrawing" xmlns:w10="urn:schemas-microsoft-com:office:word" xmlns:w="http://schemas.openxmlformats.org/wordprocessingml/2006/main" xmlns:w14="http://schemas.microsoft.com/office/word/2010/wordml" xmlns:w15="http://schemas.microsoft.com/office/word/2012/wordml" xmlns:w16cex="http://schemas.microsoft.com/office/word/2018/wordml/cex" xmlns:w16cid="http://schemas.microsoft.com/office/word/2016/wordml/cid" xmlns:w16="http://schemas.microsoft.com/office/word/2018/wordml" xmlns:w16du="http://schemas.microsoft.com/office/word/2023/wordml/word16du" xmlns:w16sdtdh="http://schemas.microsoft.com/office/word/2020/wordml/sdtdatahash" xmlns:w16se="http://schemas.microsoft.com/office/word/2015/wordml/symex" xmlns:wpg="http://schemas.microsoft.com/office/word/2010/wordprocessingGroup" xmlns:wpi="http://schemas.microsoft.com/office/word/2010/wordprocessingInk" xmlns:wne="http://schemas.microsoft.com/office/word/2006/wordml" xmlns:wps="http://schemas.microsoft.com/office/word/2010/wordprocessingShape" mc:Ignorable="w14 w15 w16se w16cid w16 w16cex w16sdtdh w16du wp14">
+<w:numbering xmlns:wpc="http://schemas.microsoft.com/office/word/2010/wordprocessingCanvas" xmlns:cx="http://schemas.microsoft.com/office/drawing/2014/chartex" xmlns:cx1="http://schemas.microsoft.com/office/drawing/2015/9/8/chartex" xmlns:cx2="http://schemas.microsoft.com/office/drawing/2015/10/21/chartex" xmlns:cx3="http://schemas.microsoft.com/office/drawing/2016/5/9/chartex" xmlns:cx4="http://schemas.microsoft.com/office/drawing/2016/5/10/chartex" xmlns:cx5="http://schemas.microsoft.com/office/drawing/2016/5/11/chartex" xmlns:cx6="http://schemas.microsoft.com/office/drawing/2016/5/12/chartex" xmlns:cx7="http://schemas.microsoft.com/office/drawing/2016/5/13/chartex" xmlns:cx8="http://schemas.microsoft.com/office/drawing/2016/5/14/chartex" xmlns:mc="http://schemas.openxmlformats.org/markup-compatibility/2006" xmlns:aink="http://schemas.microsoft.com/office/drawing/2016/ink" xmlns:am3d="http://schemas.microsoft.com/office/drawing/2017/model3d" xmlns:o="urn:schemas-microsoft-com:office:office" xmlns:oel="http://schemas.microsoft.com/office/2019/extlst" xmlns:r="http://schemas.openxmlformats.org/officeDocument/2006/relationships" xmlns:m="http://schemas.openxmlformats.org/officeDocument/2006/math" xmlns:v="urn:schemas-microsoft-com:vml" xmlns:wp14="http://schemas.microsoft.com/office/word/2010/wordprocessingDrawing" xmlns:wp="http://schemas.openxmlformats.org/drawingml/2006/wordprocessingDrawing" xmlns:w10="urn:schemas-microsoft-com:office:word" xmlns:w="http://schemas.openxmlformats.org/wordprocessingml/2006/main" xmlns:w14="http://schemas.microsoft.com/office/word/2010/wordml" xmlns:w15="http://schemas.microsoft.com/office/word/2012/wordml" xmlns:w16cex="http://schemas.microsoft.com/office/word/2018/wordml/cex" xmlns:w16cid="http://schemas.microsoft.com/office/word/2016/wordml/cid" xmlns:w16="http://schemas.microsoft.com/office/word/2018/wordml" xmlns:w16du="http://schemas.microsoft.com/office/word/2023/wordml/word16du" xmlns:w16sdtdh="http://schemas.microsoft.com/office/word/2020/wordml/sdtdatahash" xmlns:w16sdtfl="http://schemas.microsoft.com/office/word/2024/wordml/sdtformatlock" xmlns:w16se="http://schemas.microsoft.com/office/word/2015/wordml/symex" xmlns:wpg="http://schemas.microsoft.com/office/word/2010/wordprocessingGroup" xmlns:wpi="http://schemas.microsoft.com/office/word/2010/wordprocessingInk" xmlns:wne="http://schemas.microsoft.com/office/word/2006/wordml" xmlns:wps="http://schemas.microsoft.com/office/word/2010/wordprocessingShape" mc:Ignorable="w14 w15 w16se w16cid w16 w16cex w16sdtdh w16sdtfl w16du wp14">
   <w:abstractNum w:abstractNumId="0" w15:restartNumberingAfterBreak="0">
     <w:nsid w:val="005451D0"/>
     <w:multiLevelType w:val="multilevel"/>
@@ -6108,7 +5856,7 @@
 </file>
 
 <file path=word/styles.xml><?xml version="1.0" encoding="utf-8"?>
-<w:styles xmlns:mc="http://schemas.openxmlformats.org/markup-compatibility/2006" xmlns:r="http://schemas.openxmlformats.org/officeDocument/2006/relationships" xmlns:w="http://schemas.openxmlformats.org/wordprocessingml/2006/main" xmlns:w14="http://schemas.microsoft.com/office/word/2010/wordml" xmlns:w15="http://schemas.microsoft.com/office/word/2012/wordml" xmlns:w16cex="http://schemas.microsoft.com/office/word/2018/wordml/cex" xmlns:w16cid="http://schemas.microsoft.com/office/word/2016/wordml/cid" xmlns:w16="http://schemas.microsoft.com/office/word/2018/wordml" xmlns:w16du="http://schemas.microsoft.com/office/word/2023/wordml/word16du" xmlns:w16sdtdh="http://schemas.microsoft.com/office/word/2020/wordml/sdtdatahash" xmlns:w16se="http://schemas.microsoft.com/office/word/2015/wordml/symex" mc:Ignorable="w14 w15 w16se w16cid w16 w16cex w16sdtdh w16du">
+<w:styles xmlns:mc="http://schemas.openxmlformats.org/markup-compatibility/2006" xmlns:r="http://schemas.openxmlformats.org/officeDocument/2006/relationships" xmlns:w="http://schemas.openxmlformats.org/wordprocessingml/2006/main" xmlns:w14="http://schemas.microsoft.com/office/word/2010/wordml" xmlns:w15="http://schemas.microsoft.com/office/word/2012/wordml" xmlns:w16cex="http://schemas.microsoft.com/office/word/2018/wordml/cex" xmlns:w16cid="http://schemas.microsoft.com/office/word/2016/wordml/cid" xmlns:w16="http://schemas.microsoft.com/office/word/2018/wordml" xmlns:w16du="http://schemas.microsoft.com/office/word/2023/wordml/word16du" xmlns:w16sdtdh="http://schemas.microsoft.com/office/word/2020/wordml/sdtdatahash" xmlns:w16sdtfl="http://schemas.microsoft.com/office/word/2024/wordml/sdtformatlock" xmlns:w16se="http://schemas.microsoft.com/office/word/2015/wordml/symex" mc:Ignorable="w14 w15 w16se w16cid w16 w16cex w16sdtdh w16sdtfl w16du">
   <w:docDefaults>
     <w:rPrDefault>
       <w:rPr>
